--- a/files/ProblemSet0343.docx
+++ b/files/ProblemSet0343.docx
@@ -6,9 +6,9 @@
       <w:pPr>
         <w:pStyle w:val="Heading2"/>
       </w:pPr>
-      <w:bookmarkStart w:id="20" w:name="problem-set-344"/>
+      <w:bookmarkStart w:id="20" w:name="problem-set-343"/>
       <w:r>
-        <w:t xml:space="preserve">Problem Set 344</w:t>
+        <w:t xml:space="preserve">Problem Set 343</w:t>
       </w:r>
       <w:bookmarkEnd w:id="20"/>
     </w:p>
@@ -28,49 +28,97 @@
       </w:pPr>
       <m:oMath>
         <m:r>
-          <m:t>120</m:t>
-        </m:r>
-        <m:r>
-          <m:t>,</m:t>
-        </m:r>
-        <m:r>
-          <m:t>014</m:t>
-        </m:r>
-        <m:r>
-          <m:t>+</m:t>
-        </m:r>
-        <m:r>
-          <m:t>251</m:t>
-        </m:r>
-        <m:r>
-          <m:t>,</m:t>
-        </m:r>
-        <m:r>
-          <m:t>247</m:t>
-        </m:r>
-        <m:r>
-          <m:t>+</m:t>
-        </m:r>
-        <m:r>
-          <m:t>384</m:t>
-        </m:r>
-        <m:r>
-          <m:t>,</m:t>
-        </m:r>
-        <m:r>
-          <m:t>849</m:t>
-        </m:r>
-        <m:r>
-          <m:t>+</m:t>
-        </m:r>
-        <m:r>
-          <m:t>171</m:t>
-        </m:r>
-        <m:r>
-          <m:t>,</m:t>
-        </m:r>
-        <m:r>
-          <m:t>241</m:t>
+          <m:t>466</m:t>
+        </m:r>
+        <m:r>
+          <m:t>,</m:t>
+        </m:r>
+        <m:r>
+          <m:t>090</m:t>
+        </m:r>
+        <m:r>
+          <m:t>+</m:t>
+        </m:r>
+        <m:r>
+          <m:t>798</m:t>
+        </m:r>
+        <m:r>
+          <m:t>,</m:t>
+        </m:r>
+        <m:r>
+          <m:t>044</m:t>
+        </m:r>
+        <m:r>
+          <m:t>+</m:t>
+        </m:r>
+        <m:r>
+          <m:t>555</m:t>
+        </m:r>
+        <m:r>
+          <m:t>,</m:t>
+        </m:r>
+        <m:r>
+          <m:t>762</m:t>
+        </m:r>
+        <m:r>
+          <m:t>+</m:t>
+        </m:r>
+        <m:r>
+          <m:t>670</m:t>
+        </m:r>
+        <m:r>
+          <m:t>,</m:t>
+        </m:r>
+        <m:r>
+          <m:t>651</m:t>
+        </m:r>
+        <m:r>
+          <m:t>+</m:t>
+        </m:r>
+        <m:r>
+          <m:t>509</m:t>
+        </m:r>
+        <m:r>
+          <m:t>,</m:t>
+        </m:r>
+        <m:r>
+          <m:t>835</m:t>
+        </m:r>
+        <m:r>
+          <m:t>+</m:t>
+        </m:r>
+        <m:r>
+          <m:t>415</m:t>
+        </m:r>
+        <m:r>
+          <m:t>,</m:t>
+        </m:r>
+        <m:r>
+          <m:t>054</m:t>
+        </m:r>
+        <m:r>
+          <m:t>+</m:t>
+        </m:r>
+        <m:r>
+          <m:t>374</m:t>
+        </m:r>
+        <m:r>
+          <m:t>,</m:t>
+        </m:r>
+        <m:r>
+          <m:t>867</m:t>
+        </m:r>
+        <m:r>
+          <m:t>+</m:t>
+        </m:r>
+        <m:r>
+          <m:t>868</m:t>
+        </m:r>
+        <m:r>
+          <m:t>,</m:t>
+        </m:r>
+        <m:r>
+          <m:t>925</m:t>
         </m:r>
         <m:r>
           <m:t>+</m:t>
@@ -82,67 +130,19 @@
           <m:t>,</m:t>
         </m:r>
         <m:r>
-          <m:t>158</m:t>
-        </m:r>
-        <m:r>
-          <m:t>+</m:t>
-        </m:r>
-        <m:r>
-          <m:t>844</m:t>
-        </m:r>
-        <m:r>
-          <m:t>,</m:t>
-        </m:r>
-        <m:r>
-          <m:t>905</m:t>
-        </m:r>
-        <m:r>
-          <m:t>+</m:t>
-        </m:r>
-        <m:r>
-          <m:t>166</m:t>
-        </m:r>
-        <m:r>
-          <m:t>,</m:t>
-        </m:r>
-        <m:r>
-          <m:t>590</m:t>
-        </m:r>
-        <m:r>
-          <m:t>+</m:t>
-        </m:r>
-        <m:r>
-          <m:t>671</m:t>
-        </m:r>
-        <m:r>
-          <m:t>,</m:t>
-        </m:r>
-        <m:r>
-          <m:t>262</m:t>
-        </m:r>
-        <m:r>
-          <m:t>+</m:t>
-        </m:r>
-        <m:r>
-          <m:t>626</m:t>
-        </m:r>
-        <m:r>
-          <m:t>,</m:t>
-        </m:r>
-        <m:r>
-          <m:t>549</m:t>
-        </m:r>
-        <m:r>
-          <m:t>+</m:t>
-        </m:r>
-        <m:r>
-          <m:t>321</m:t>
-        </m:r>
-        <m:r>
-          <m:t>,</m:t>
-        </m:r>
-        <m:r>
-          <m:t>108</m:t>
+          <m:t>628</m:t>
+        </m:r>
+        <m:r>
+          <m:t>+</m:t>
+        </m:r>
+        <m:r>
+          <m:t>919</m:t>
+        </m:r>
+        <m:r>
+          <m:t>,</m:t>
+        </m:r>
+        <m:r>
+          <m:t>050</m:t>
         </m:r>
       </m:oMath>
     </w:p>
@@ -152,121 +152,121 @@
       </w:pPr>
       <m:oMath>
         <m:r>
-          <m:t>459</m:t>
-        </m:r>
-        <m:r>
-          <m:t>,</m:t>
-        </m:r>
-        <m:r>
-          <m:t>350</m:t>
-        </m:r>
-        <m:r>
-          <m:t>+</m:t>
-        </m:r>
-        <m:r>
-          <m:t>307</m:t>
-        </m:r>
-        <m:r>
-          <m:t>,</m:t>
-        </m:r>
-        <m:r>
-          <m:t>043</m:t>
-        </m:r>
-        <m:r>
-          <m:t>+</m:t>
-        </m:r>
-        <m:r>
-          <m:t>155</m:t>
-        </m:r>
-        <m:r>
-          <m:t>,</m:t>
-        </m:r>
-        <m:r>
-          <m:t>502</m:t>
-        </m:r>
-        <m:r>
-          <m:t>+</m:t>
-        </m:r>
-        <m:r>
-          <m:t>867</m:t>
-        </m:r>
-        <m:r>
-          <m:t>,</m:t>
-        </m:r>
-        <m:r>
-          <m:t>395</m:t>
-        </m:r>
-        <m:r>
-          <m:t>+</m:t>
-        </m:r>
-        <m:r>
-          <m:t>367</m:t>
-        </m:r>
-        <m:r>
-          <m:t>,</m:t>
-        </m:r>
-        <m:r>
-          <m:t>430</m:t>
-        </m:r>
-        <m:r>
-          <m:t>+</m:t>
-        </m:r>
-        <m:r>
-          <m:t>508</m:t>
-        </m:r>
-        <m:r>
-          <m:t>,</m:t>
-        </m:r>
-        <m:r>
-          <m:t>269</m:t>
-        </m:r>
-        <m:r>
-          <m:t>+</m:t>
-        </m:r>
-        <m:r>
-          <m:t>794</m:t>
-        </m:r>
-        <m:r>
-          <m:t>,</m:t>
-        </m:r>
-        <m:r>
-          <m:t>522</m:t>
-        </m:r>
-        <m:r>
-          <m:t>+</m:t>
-        </m:r>
-        <m:r>
-          <m:t>941</m:t>
-        </m:r>
-        <m:r>
-          <m:t>,</m:t>
-        </m:r>
-        <m:r>
-          <m:t>859</m:t>
-        </m:r>
-        <m:r>
-          <m:t>+</m:t>
-        </m:r>
-        <m:r>
-          <m:t>298</m:t>
-        </m:r>
-        <m:r>
-          <m:t>,</m:t>
-        </m:r>
-        <m:r>
-          <m:t>359</m:t>
-        </m:r>
-        <m:r>
-          <m:t>+</m:t>
-        </m:r>
-        <m:r>
-          <m:t>236</m:t>
-        </m:r>
-        <m:r>
-          <m:t>,</m:t>
-        </m:r>
-        <m:r>
-          <m:t>359</m:t>
+          <m:t>718</m:t>
+        </m:r>
+        <m:r>
+          <m:t>,</m:t>
+        </m:r>
+        <m:r>
+          <m:t>581</m:t>
+        </m:r>
+        <m:r>
+          <m:t>+</m:t>
+        </m:r>
+        <m:r>
+          <m:t>318</m:t>
+        </m:r>
+        <m:r>
+          <m:t>,</m:t>
+        </m:r>
+        <m:r>
+          <m:t>467</m:t>
+        </m:r>
+        <m:r>
+          <m:t>+</m:t>
+        </m:r>
+        <m:r>
+          <m:t>632</m:t>
+        </m:r>
+        <m:r>
+          <m:t>,</m:t>
+        </m:r>
+        <m:r>
+          <m:t>607</m:t>
+        </m:r>
+        <m:r>
+          <m:t>+</m:t>
+        </m:r>
+        <m:r>
+          <m:t>129</m:t>
+        </m:r>
+        <m:r>
+          <m:t>,</m:t>
+        </m:r>
+        <m:r>
+          <m:t>299</m:t>
+        </m:r>
+        <m:r>
+          <m:t>+</m:t>
+        </m:r>
+        <m:r>
+          <m:t>548</m:t>
+        </m:r>
+        <m:r>
+          <m:t>,</m:t>
+        </m:r>
+        <m:r>
+          <m:t>348</m:t>
+        </m:r>
+        <m:r>
+          <m:t>+</m:t>
+        </m:r>
+        <m:r>
+          <m:t>773</m:t>
+        </m:r>
+        <m:r>
+          <m:t>,</m:t>
+        </m:r>
+        <m:r>
+          <m:t>872</m:t>
+        </m:r>
+        <m:r>
+          <m:t>+</m:t>
+        </m:r>
+        <m:r>
+          <m:t>792</m:t>
+        </m:r>
+        <m:r>
+          <m:t>,</m:t>
+        </m:r>
+        <m:r>
+          <m:t>092</m:t>
+        </m:r>
+        <m:r>
+          <m:t>+</m:t>
+        </m:r>
+        <m:r>
+          <m:t>544</m:t>
+        </m:r>
+        <m:r>
+          <m:t>,</m:t>
+        </m:r>
+        <m:r>
+          <m:t>479</m:t>
+        </m:r>
+        <m:r>
+          <m:t>+</m:t>
+        </m:r>
+        <m:r>
+          <m:t>121</m:t>
+        </m:r>
+        <m:r>
+          <m:t>,</m:t>
+        </m:r>
+        <m:r>
+          <m:t>180</m:t>
+        </m:r>
+        <m:r>
+          <m:t>+</m:t>
+        </m:r>
+        <m:r>
+          <m:t>994</m:t>
+        </m:r>
+        <m:r>
+          <m:t>,</m:t>
+        </m:r>
+        <m:r>
+          <m:t>415</m:t>
         </m:r>
       </m:oMath>
     </w:p>
@@ -276,121 +276,121 @@
       </w:pPr>
       <m:oMath>
         <m:r>
-          <m:t>782</m:t>
-        </m:r>
-        <m:r>
-          <m:t>,</m:t>
-        </m:r>
-        <m:r>
-          <m:t>385</m:t>
-        </m:r>
-        <m:r>
-          <m:t>+</m:t>
-        </m:r>
-        <m:r>
-          <m:t>412</m:t>
-        </m:r>
-        <m:r>
-          <m:t>,</m:t>
-        </m:r>
-        <m:r>
-          <m:t>497</m:t>
-        </m:r>
-        <m:r>
-          <m:t>+</m:t>
-        </m:r>
-        <m:r>
-          <m:t>826</m:t>
-        </m:r>
-        <m:r>
-          <m:t>,</m:t>
-        </m:r>
-        <m:r>
-          <m:t>62</m:t>
-        </m:r>
-        <m:r>
-          <m:t>÷</m:t>
-        </m:r>
-        <m:r>
-          <m:t>563</m:t>
-        </m:r>
-        <m:r>
-          <m:t>,</m:t>
-        </m:r>
-        <m:r>
-          <m:t>801</m:t>
+          <m:t>775</m:t>
+        </m:r>
+        <m:r>
+          <m:t>,</m:t>
+        </m:r>
+        <m:r>
+          <m:t>848</m:t>
+        </m:r>
+        <m:r>
+          <m:t>+</m:t>
+        </m:r>
+        <m:r>
+          <m:t>177</m:t>
+        </m:r>
+        <m:r>
+          <m:t>,</m:t>
+        </m:r>
+        <m:r>
+          <m:t>496</m:t>
+        </m:r>
+        <m:r>
+          <m:t>+</m:t>
+        </m:r>
+        <m:r>
+          <m:t>574</m:t>
+        </m:r>
+        <m:r>
+          <m:t>,</m:t>
+        </m:r>
+        <m:r>
+          <m:t>856</m:t>
         </m:r>
         <m:r>
           <m:t>−</m:t>
         </m:r>
         <m:r>
-          <m:t>629</m:t>
-        </m:r>
-        <m:r>
-          <m:t>,</m:t>
-        </m:r>
-        <m:r>
-          <m:t>256</m:t>
+          <m:t>957</m:t>
+        </m:r>
+        <m:r>
+          <m:t>,</m:t>
+        </m:r>
+        <m:r>
+          <m:t>458</m:t>
+        </m:r>
+        <m:r>
+          <m:t>+</m:t>
+        </m:r>
+        <m:r>
+          <m:t>887</m:t>
+        </m:r>
+        <m:r>
+          <m:t>,</m:t>
+        </m:r>
+        <m:r>
+          <m:t>795</m:t>
+        </m:r>
+        <m:r>
+          <m:t>+</m:t>
+        </m:r>
+        <m:r>
+          <m:t>771</m:t>
+        </m:r>
+        <m:r>
+          <m:t>,</m:t>
+        </m:r>
+        <m:r>
+          <m:t>542</m:t>
         </m:r>
         <m:r>
           <m:t>−</m:t>
         </m:r>
         <m:r>
-          <m:t>213</m:t>
-        </m:r>
-        <m:r>
-          <m:t>,</m:t>
-        </m:r>
-        <m:r>
-          <m:t>222</m:t>
-        </m:r>
-        <m:r>
-          <m:t>+</m:t>
-        </m:r>
-        <m:r>
-          <m:t>990</m:t>
-        </m:r>
-        <m:r>
-          <m:t>,</m:t>
-        </m:r>
-        <m:r>
-          <m:t>068</m:t>
+          <m:t>255</m:t>
+        </m:r>
+        <m:r>
+          <m:t>,</m:t>
+        </m:r>
+        <m:r>
+          <m:t>324</m:t>
+        </m:r>
+        <m:r>
+          <m:t>+</m:t>
+        </m:r>
+        <m:r>
+          <m:t>599</m:t>
+        </m:r>
+        <m:r>
+          <m:t>,</m:t>
+        </m:r>
+        <m:r>
+          <m:t>087</m:t>
         </m:r>
         <m:r>
           <m:t>−</m:t>
         </m:r>
         <m:r>
-          <m:t>443</m:t>
-        </m:r>
-        <m:r>
-          <m:t>,</m:t>
-        </m:r>
-        <m:r>
-          <m:t>402</m:t>
-        </m:r>
-        <m:r>
-          <m:t>+</m:t>
-        </m:r>
-        <m:r>
-          <m:t>411</m:t>
-        </m:r>
-        <m:r>
-          <m:t>,</m:t>
-        </m:r>
-        <m:r>
-          <m:t>179</m:t>
-        </m:r>
-        <m:r>
-          <m:t>+</m:t>
-        </m:r>
-        <m:r>
-          <m:t>799</m:t>
-        </m:r>
-        <m:r>
-          <m:t>,</m:t>
-        </m:r>
-        <m:r>
-          <m:t>802</m:t>
+          <m:t>322</m:t>
+        </m:r>
+        <m:r>
+          <m:t>,</m:t>
+        </m:r>
+        <m:r>
+          <m:t>380</m:t>
+        </m:r>
+        <m:r>
+          <m:t>−</m:t>
+        </m:r>
+        <m:r>
+          <m:t>909</m:t>
+        </m:r>
+        <m:r>
+          <m:t>,</m:t>
+        </m:r>
+        <m:r>
+          <m:t>596</m:t>
         </m:r>
       </m:oMath>
     </w:p>
@@ -400,121 +400,121 @@
       </w:pPr>
       <m:oMath>
         <m:r>
-          <m:t>155</m:t>
-        </m:r>
-        <m:r>
-          <m:t>,</m:t>
-        </m:r>
-        <m:r>
-          <m:t>082</m:t>
-        </m:r>
-        <m:r>
-          <m:t>+</m:t>
-        </m:r>
-        <m:r>
-          <m:t>433</m:t>
-        </m:r>
-        <m:r>
-          <m:t>,</m:t>
-        </m:r>
-        <m:r>
-          <m:t>551</m:t>
-        </m:r>
-        <m:r>
-          <m:t>+</m:t>
-        </m:r>
-        <m:r>
-          <m:t>534</m:t>
-        </m:r>
-        <m:r>
-          <m:t>,</m:t>
-        </m:r>
-        <m:r>
-          <m:t>540</m:t>
-        </m:r>
-        <m:r>
-          <m:t>+</m:t>
-        </m:r>
-        <m:r>
-          <m:t>188</m:t>
-        </m:r>
-        <m:r>
-          <m:t>,</m:t>
-        </m:r>
-        <m:r>
-          <m:t>276</m:t>
-        </m:r>
-        <m:r>
-          <m:t>+</m:t>
-        </m:r>
-        <m:r>
-          <m:t>449</m:t>
-        </m:r>
-        <m:r>
-          <m:t>,</m:t>
-        </m:r>
-        <m:r>
-          <m:t>728</m:t>
-        </m:r>
-        <m:r>
-          <m:t>+</m:t>
-        </m:r>
-        <m:r>
-          <m:t>226</m:t>
-        </m:r>
-        <m:r>
-          <m:t>,</m:t>
-        </m:r>
-        <m:r>
-          <m:t>421</m:t>
-        </m:r>
-        <m:r>
-          <m:t>+</m:t>
-        </m:r>
-        <m:r>
-          <m:t>601</m:t>
-        </m:r>
-        <m:r>
-          <m:t>,</m:t>
-        </m:r>
-        <m:r>
-          <m:t>035</m:t>
-        </m:r>
-        <m:r>
-          <m:t>+</m:t>
-        </m:r>
-        <m:r>
-          <m:t>746</m:t>
-        </m:r>
-        <m:r>
-          <m:t>,</m:t>
-        </m:r>
-        <m:r>
-          <m:t>630</m:t>
-        </m:r>
-        <m:r>
-          <m:t>+</m:t>
-        </m:r>
-        <m:r>
-          <m:t>420</m:t>
-        </m:r>
-        <m:r>
-          <m:t>,</m:t>
-        </m:r>
-        <m:r>
-          <m:t>883</m:t>
-        </m:r>
-        <m:r>
-          <m:t>+</m:t>
-        </m:r>
-        <m:r>
-          <m:t>739</m:t>
-        </m:r>
-        <m:r>
-          <m:t>,</m:t>
-        </m:r>
-        <m:r>
-          <m:t>106</m:t>
+          <m:t>115</m:t>
+        </m:r>
+        <m:r>
+          <m:t>,</m:t>
+        </m:r>
+        <m:r>
+          <m:t>190</m:t>
+        </m:r>
+        <m:r>
+          <m:t>+</m:t>
+        </m:r>
+        <m:r>
+          <m:t>425</m:t>
+        </m:r>
+        <m:r>
+          <m:t>,</m:t>
+        </m:r>
+        <m:r>
+          <m:t>279</m:t>
+        </m:r>
+        <m:r>
+          <m:t>+</m:t>
+        </m:r>
+        <m:r>
+          <m:t>407</m:t>
+        </m:r>
+        <m:r>
+          <m:t>,</m:t>
+        </m:r>
+        <m:r>
+          <m:t>892</m:t>
+        </m:r>
+        <m:r>
+          <m:t>+</m:t>
+        </m:r>
+        <m:r>
+          <m:t>881</m:t>
+        </m:r>
+        <m:r>
+          <m:t>,</m:t>
+        </m:r>
+        <m:r>
+          <m:t>179</m:t>
+        </m:r>
+        <m:r>
+          <m:t>+</m:t>
+        </m:r>
+        <m:r>
+          <m:t>566</m:t>
+        </m:r>
+        <m:r>
+          <m:t>,</m:t>
+        </m:r>
+        <m:r>
+          <m:t>394</m:t>
+        </m:r>
+        <m:r>
+          <m:t>+</m:t>
+        </m:r>
+        <m:r>
+          <m:t>246</m:t>
+        </m:r>
+        <m:r>
+          <m:t>,</m:t>
+        </m:r>
+        <m:r>
+          <m:t>487</m:t>
+        </m:r>
+        <m:r>
+          <m:t>+</m:t>
+        </m:r>
+        <m:r>
+          <m:t>175</m:t>
+        </m:r>
+        <m:r>
+          <m:t>,</m:t>
+        </m:r>
+        <m:r>
+          <m:t>349</m:t>
+        </m:r>
+        <m:r>
+          <m:t>+</m:t>
+        </m:r>
+        <m:r>
+          <m:t>867</m:t>
+        </m:r>
+        <m:r>
+          <m:t>,</m:t>
+        </m:r>
+        <m:r>
+          <m:t>830</m:t>
+        </m:r>
+        <m:r>
+          <m:t>+</m:t>
+        </m:r>
+        <m:r>
+          <m:t>973</m:t>
+        </m:r>
+        <m:r>
+          <m:t>,</m:t>
+        </m:r>
+        <m:r>
+          <m:t>637</m:t>
+        </m:r>
+        <m:r>
+          <m:t>+</m:t>
+        </m:r>
+        <m:r>
+          <m:t>779</m:t>
+        </m:r>
+        <m:r>
+          <m:t>,</m:t>
+        </m:r>
+        <m:r>
+          <m:t>910</m:t>
         </m:r>
       </m:oMath>
     </w:p>
@@ -524,121 +524,121 @@
       </w:pPr>
       <m:oMath>
         <m:r>
+          <m:t>204</m:t>
+        </m:r>
+        <m:r>
+          <m:t>,</m:t>
+        </m:r>
+        <m:r>
+          <m:t>337</m:t>
+        </m:r>
+        <m:r>
+          <m:t>+</m:t>
+        </m:r>
+        <m:r>
+          <m:t>850</m:t>
+        </m:r>
+        <m:r>
+          <m:t>,</m:t>
+        </m:r>
+        <m:r>
           <m:t>720</m:t>
         </m:r>
         <m:r>
-          <m:t>,</m:t>
-        </m:r>
-        <m:r>
-          <m:t>985</m:t>
-        </m:r>
-        <m:r>
-          <m:t>+</m:t>
-        </m:r>
-        <m:r>
-          <m:t>915</m:t>
-        </m:r>
-        <m:r>
-          <m:t>,</m:t>
-        </m:r>
-        <m:r>
-          <m:t>440</m:t>
-        </m:r>
-        <m:r>
-          <m:t>+</m:t>
-        </m:r>
-        <m:r>
-          <m:t>189</m:t>
-        </m:r>
-        <m:r>
-          <m:t>,</m:t>
-        </m:r>
-        <m:r>
-          <m:t>789</m:t>
-        </m:r>
-        <m:r>
           <m:t>−</m:t>
         </m:r>
         <m:r>
-          <m:t>314</m:t>
-        </m:r>
-        <m:r>
-          <m:t>,</m:t>
-        </m:r>
-        <m:r>
-          <m:t>432</m:t>
+          <m:t>124</m:t>
+        </m:r>
+        <m:r>
+          <m:t>,</m:t>
+        </m:r>
+        <m:r>
+          <m:t>614</m:t>
+        </m:r>
+        <m:r>
+          <m:t>+</m:t>
+        </m:r>
+        <m:r>
+          <m:t>901</m:t>
+        </m:r>
+        <m:r>
+          <m:t>,</m:t>
+        </m:r>
+        <m:r>
+          <m:t>610</m:t>
         </m:r>
         <m:r>
           <m:t>−</m:t>
         </m:r>
         <m:r>
-          <m:t>680</m:t>
-        </m:r>
-        <m:r>
-          <m:t>,</m:t>
-        </m:r>
-        <m:r>
-          <m:t>837</m:t>
-        </m:r>
-        <m:r>
-          <m:t>+</m:t>
-        </m:r>
-        <m:r>
-          <m:t>900</m:t>
-        </m:r>
-        <m:r>
-          <m:t>,</m:t>
-        </m:r>
-        <m:r>
-          <m:t>121</m:t>
+          <m:t>111</m:t>
+        </m:r>
+        <m:r>
+          <m:t>,</m:t>
+        </m:r>
+        <m:r>
+          <m:t>114</m:t>
+        </m:r>
+        <m:r>
+          <m:t>+</m:t>
+        </m:r>
+        <m:r>
+          <m:t>348</m:t>
+        </m:r>
+        <m:r>
+          <m:t>,</m:t>
+        </m:r>
+        <m:r>
+          <m:t>026</m:t>
         </m:r>
         <m:r>
           <m:t>−</m:t>
         </m:r>
         <m:r>
-          <m:t>881</m:t>
-        </m:r>
-        <m:r>
-          <m:t>,</m:t>
-        </m:r>
-        <m:r>
-          <m:t>520</m:t>
-        </m:r>
-        <m:r>
-          <m:t>+</m:t>
-        </m:r>
-        <m:r>
-          <m:t>812</m:t>
-        </m:r>
-        <m:r>
-          <m:t>,</m:t>
-        </m:r>
-        <m:r>
-          <m:t>648</m:t>
-        </m:r>
-        <m:r>
-          <m:t>+</m:t>
-        </m:r>
-        <m:r>
-          <m:t>535</m:t>
-        </m:r>
-        <m:r>
-          <m:t>,</m:t>
-        </m:r>
-        <m:r>
-          <m:t>835</m:t>
+          <m:t>777</m:t>
+        </m:r>
+        <m:r>
+          <m:t>,</m:t>
+        </m:r>
+        <m:r>
+          <m:t>804</m:t>
+        </m:r>
+        <m:r>
+          <m:t>+</m:t>
+        </m:r>
+        <m:r>
+          <m:t>485</m:t>
+        </m:r>
+        <m:r>
+          <m:t>,</m:t>
+        </m:r>
+        <m:r>
+          <m:t>415</m:t>
+        </m:r>
+        <m:r>
+          <m:t>+</m:t>
+        </m:r>
+        <m:r>
+          <m:t>222</m:t>
+        </m:r>
+        <m:r>
+          <m:t>,</m:t>
+        </m:r>
+        <m:r>
+          <m:t>702</m:t>
         </m:r>
         <m:r>
           <m:t>−</m:t>
         </m:r>
         <m:r>
-          <m:t>217</m:t>
-        </m:r>
-        <m:r>
-          <m:t>,</m:t>
-        </m:r>
-        <m:r>
-          <m:t>648</m:t>
+          <m:t>389</m:t>
+        </m:r>
+        <m:r>
+          <m:t>,</m:t>
+        </m:r>
+        <m:r>
+          <m:t>922</m:t>
         </m:r>
       </m:oMath>
     </w:p>
@@ -648,121 +648,121 @@
       </w:pPr>
       <m:oMath>
         <m:r>
-          <m:t>176</m:t>
-        </m:r>
-        <m:r>
-          <m:t>,</m:t>
-        </m:r>
-        <m:r>
-          <m:t>191</m:t>
-        </m:r>
-        <m:r>
-          <m:t>+</m:t>
-        </m:r>
-        <m:r>
-          <m:t>191</m:t>
-        </m:r>
-        <m:r>
-          <m:t>,</m:t>
-        </m:r>
-        <m:r>
-          <m:t>927</m:t>
-        </m:r>
-        <m:r>
-          <m:t>+</m:t>
-        </m:r>
-        <m:r>
-          <m:t>767</m:t>
-        </m:r>
-        <m:r>
-          <m:t>,</m:t>
-        </m:r>
-        <m:r>
-          <m:t>906</m:t>
-        </m:r>
-        <m:r>
-          <m:t>+</m:t>
-        </m:r>
-        <m:r>
-          <m:t>704</m:t>
-        </m:r>
-        <m:r>
-          <m:t>,</m:t>
-        </m:r>
-        <m:r>
-          <m:t>514</m:t>
-        </m:r>
-        <m:r>
-          <m:t>+</m:t>
-        </m:r>
-        <m:r>
-          <m:t>628</m:t>
-        </m:r>
-        <m:r>
-          <m:t>,</m:t>
-        </m:r>
-        <m:r>
-          <m:t>090</m:t>
-        </m:r>
-        <m:r>
-          <m:t>+</m:t>
-        </m:r>
-        <m:r>
-          <m:t>874</m:t>
-        </m:r>
-        <m:r>
-          <m:t>,</m:t>
-        </m:r>
-        <m:r>
-          <m:t>672</m:t>
-        </m:r>
-        <m:r>
-          <m:t>+</m:t>
-        </m:r>
-        <m:r>
-          <m:t>741</m:t>
-        </m:r>
-        <m:r>
-          <m:t>,</m:t>
-        </m:r>
-        <m:r>
-          <m:t>124</m:t>
-        </m:r>
-        <m:r>
-          <m:t>+</m:t>
-        </m:r>
-        <m:r>
-          <m:t>977</m:t>
-        </m:r>
-        <m:r>
-          <m:t>,</m:t>
-        </m:r>
-        <m:r>
-          <m:t>206</m:t>
-        </m:r>
-        <m:r>
-          <m:t>+</m:t>
-        </m:r>
-        <m:r>
-          <m:t>882</m:t>
-        </m:r>
-        <m:r>
-          <m:t>,</m:t>
-        </m:r>
-        <m:r>
-          <m:t>544</m:t>
-        </m:r>
-        <m:r>
-          <m:t>+</m:t>
-        </m:r>
-        <m:r>
-          <m:t>791</m:t>
-        </m:r>
-        <m:r>
-          <m:t>,</m:t>
-        </m:r>
-        <m:r>
-          <m:t>802</m:t>
+          <m:t>361</m:t>
+        </m:r>
+        <m:r>
+          <m:t>,</m:t>
+        </m:r>
+        <m:r>
+          <m:t>180</m:t>
+        </m:r>
+        <m:r>
+          <m:t>+</m:t>
+        </m:r>
+        <m:r>
+          <m:t>236</m:t>
+        </m:r>
+        <m:r>
+          <m:t>,</m:t>
+        </m:r>
+        <m:r>
+          <m:t>169</m:t>
+        </m:r>
+        <m:r>
+          <m:t>+</m:t>
+        </m:r>
+        <m:r>
+          <m:t>659</m:t>
+        </m:r>
+        <m:r>
+          <m:t>,</m:t>
+        </m:r>
+        <m:r>
+          <m:t>336</m:t>
+        </m:r>
+        <m:r>
+          <m:t>+</m:t>
+        </m:r>
+        <m:r>
+          <m:t>116</m:t>
+        </m:r>
+        <m:r>
+          <m:t>,</m:t>
+        </m:r>
+        <m:r>
+          <m:t>048</m:t>
+        </m:r>
+        <m:r>
+          <m:t>+</m:t>
+        </m:r>
+        <m:r>
+          <m:t>830</m:t>
+        </m:r>
+        <m:r>
+          <m:t>,</m:t>
+        </m:r>
+        <m:r>
+          <m:t>230</m:t>
+        </m:r>
+        <m:r>
+          <m:t>+</m:t>
+        </m:r>
+        <m:r>
+          <m:t>220</m:t>
+        </m:r>
+        <m:r>
+          <m:t>,</m:t>
+        </m:r>
+        <m:r>
+          <m:t>430</m:t>
+        </m:r>
+        <m:r>
+          <m:t>+</m:t>
+        </m:r>
+        <m:r>
+          <m:t>621</m:t>
+        </m:r>
+        <m:r>
+          <m:t>,</m:t>
+        </m:r>
+        <m:r>
+          <m:t>065</m:t>
+        </m:r>
+        <m:r>
+          <m:t>+</m:t>
+        </m:r>
+        <m:r>
+          <m:t>879</m:t>
+        </m:r>
+        <m:r>
+          <m:t>,</m:t>
+        </m:r>
+        <m:r>
+          <m:t>826</m:t>
+        </m:r>
+        <m:r>
+          <m:t>+</m:t>
+        </m:r>
+        <m:r>
+          <m:t>827</m:t>
+        </m:r>
+        <m:r>
+          <m:t>,</m:t>
+        </m:r>
+        <m:r>
+          <m:t>424</m:t>
+        </m:r>
+        <m:r>
+          <m:t>+</m:t>
+        </m:r>
+        <m:r>
+          <m:t>597</m:t>
+        </m:r>
+        <m:r>
+          <m:t>,</m:t>
+        </m:r>
+        <m:r>
+          <m:t>786</m:t>
         </m:r>
       </m:oMath>
     </w:p>
@@ -772,121 +772,121 @@
       </w:pPr>
       <m:oMath>
         <m:r>
-          <m:t>136</m:t>
-        </m:r>
-        <m:r>
-          <m:t>,</m:t>
-        </m:r>
-        <m:r>
-          <m:t>765</m:t>
-        </m:r>
-        <m:r>
-          <m:t>+</m:t>
-        </m:r>
-        <m:r>
-          <m:t>935</m:t>
-        </m:r>
-        <m:r>
-          <m:t>,</m:t>
-        </m:r>
-        <m:r>
-          <m:t>248</m:t>
-        </m:r>
-        <m:r>
-          <m:t>+</m:t>
-        </m:r>
-        <m:r>
-          <m:t>519</m:t>
-        </m:r>
-        <m:r>
-          <m:t>,</m:t>
-        </m:r>
-        <m:r>
-          <m:t>589</m:t>
-        </m:r>
-        <m:r>
-          <m:t>+</m:t>
-        </m:r>
-        <m:r>
-          <m:t>479</m:t>
-        </m:r>
-        <m:r>
-          <m:t>,</m:t>
-        </m:r>
-        <m:r>
-          <m:t>178</m:t>
+          <m:t>135</m:t>
+        </m:r>
+        <m:r>
+          <m:t>,</m:t>
+        </m:r>
+        <m:r>
+          <m:t>788</m:t>
+        </m:r>
+        <m:r>
+          <m:t>+</m:t>
+        </m:r>
+        <m:r>
+          <m:t>951</m:t>
+        </m:r>
+        <m:r>
+          <m:t>,</m:t>
+        </m:r>
+        <m:r>
+          <m:t>894</m:t>
+        </m:r>
+        <m:r>
+          <m:t>+</m:t>
+        </m:r>
+        <m:r>
+          <m:t>552</m:t>
+        </m:r>
+        <m:r>
+          <m:t>,</m:t>
+        </m:r>
+        <m:r>
+          <m:t>404</m:t>
+        </m:r>
+        <m:r>
+          <m:t>+</m:t>
+        </m:r>
+        <m:r>
+          <m:t>920</m:t>
+        </m:r>
+        <m:r>
+          <m:t>,</m:t>
+        </m:r>
+        <m:r>
+          <m:t>570</m:t>
         </m:r>
         <m:r>
           <m:t>−</m:t>
         </m:r>
         <m:r>
-          <m:t>312</m:t>
-        </m:r>
-        <m:r>
-          <m:t>,</m:t>
-        </m:r>
-        <m:r>
-          <m:t>588</m:t>
+          <m:t>295</m:t>
+        </m:r>
+        <m:r>
+          <m:t>,</m:t>
+        </m:r>
+        <m:r>
+          <m:t>515</m:t>
+        </m:r>
+        <m:r>
+          <m:t>+</m:t>
+        </m:r>
+        <m:r>
+          <m:t>532</m:t>
+        </m:r>
+        <m:r>
+          <m:t>,</m:t>
+        </m:r>
+        <m:r>
+          <m:t>96</m:t>
+        </m:r>
+        <m:r>
+          <m:t>÷</m:t>
+        </m:r>
+        <m:r>
+          <m:t>925</m:t>
+        </m:r>
+        <m:r>
+          <m:t>,</m:t>
+        </m:r>
+        <m:r>
+          <m:t>989</m:t>
         </m:r>
         <m:r>
           <m:t>−</m:t>
         </m:r>
         <m:r>
-          <m:t>801</m:t>
-        </m:r>
-        <m:r>
-          <m:t>,</m:t>
-        </m:r>
-        <m:r>
-          <m:t>313</m:t>
+          <m:t>638</m:t>
+        </m:r>
+        <m:r>
+          <m:t>,</m:t>
+        </m:r>
+        <m:r>
+          <m:t>931</m:t>
+        </m:r>
+        <m:r>
+          <m:t>+</m:t>
+        </m:r>
+        <m:r>
+          <m:t>512</m:t>
+        </m:r>
+        <m:r>
+          <m:t>,</m:t>
+        </m:r>
+        <m:r>
+          <m:t>102</m:t>
         </m:r>
         <m:r>
           <m:t>−</m:t>
         </m:r>
         <m:r>
-          <m:t>404</m:t>
-        </m:r>
-        <m:r>
-          <m:t>,</m:t>
-        </m:r>
-        <m:r>
-          <m:t>056</m:t>
-        </m:r>
-        <m:r>
-          <m:t>+</m:t>
-        </m:r>
-        <m:r>
-          <m:t>778</m:t>
-        </m:r>
-        <m:r>
-          <m:t>,</m:t>
-        </m:r>
-        <m:r>
-          <m:t>282</m:t>
-        </m:r>
-        <m:r>
-          <m:t>−</m:t>
-        </m:r>
-        <m:r>
-          <m:t>995</m:t>
-        </m:r>
-        <m:r>
-          <m:t>,</m:t>
-        </m:r>
-        <m:r>
-          <m:t>805</m:t>
-        </m:r>
-        <m:r>
-          <m:t>+</m:t>
-        </m:r>
-        <m:r>
-          <m:t>757</m:t>
-        </m:r>
-        <m:r>
-          <m:t>,</m:t>
-        </m:r>
-        <m:r>
-          <m:t>997</m:t>
+          <m:t>730</m:t>
+        </m:r>
+        <m:r>
+          <m:t>,</m:t>
+        </m:r>
+        <m:r>
+          <m:t>961</m:t>
         </m:r>
       </m:oMath>
     </w:p>
@@ -896,121 +896,121 @@
       </w:pPr>
       <m:oMath>
         <m:r>
-          <m:t>145</m:t>
-        </m:r>
-        <m:r>
-          <m:t>,</m:t>
-        </m:r>
-        <m:r>
-          <m:t>559</m:t>
-        </m:r>
-        <m:r>
-          <m:t>+</m:t>
-        </m:r>
-        <m:r>
-          <m:t>341</m:t>
-        </m:r>
-        <m:r>
-          <m:t>,</m:t>
-        </m:r>
-        <m:r>
-          <m:t>604</m:t>
-        </m:r>
-        <m:r>
-          <m:t>+</m:t>
-        </m:r>
-        <m:r>
-          <m:t>528</m:t>
-        </m:r>
-        <m:r>
-          <m:t>,</m:t>
-        </m:r>
-        <m:r>
-          <m:t>653</m:t>
-        </m:r>
-        <m:r>
-          <m:t>+</m:t>
-        </m:r>
-        <m:r>
-          <m:t>998</m:t>
-        </m:r>
-        <m:r>
-          <m:t>,</m:t>
-        </m:r>
-        <m:r>
-          <m:t>172</m:t>
-        </m:r>
-        <m:r>
-          <m:t>+</m:t>
-        </m:r>
-        <m:r>
-          <m:t>767</m:t>
-        </m:r>
-        <m:r>
-          <m:t>,</m:t>
-        </m:r>
-        <m:r>
-          <m:t>034</m:t>
-        </m:r>
-        <m:r>
-          <m:t>+</m:t>
-        </m:r>
-        <m:r>
-          <m:t>985</m:t>
-        </m:r>
-        <m:r>
-          <m:t>,</m:t>
-        </m:r>
-        <m:r>
-          <m:t>483</m:t>
-        </m:r>
-        <m:r>
-          <m:t>+</m:t>
-        </m:r>
-        <m:r>
-          <m:t>435</m:t>
-        </m:r>
-        <m:r>
-          <m:t>,</m:t>
-        </m:r>
-        <m:r>
-          <m:t>561</m:t>
-        </m:r>
-        <m:r>
-          <m:t>+</m:t>
-        </m:r>
-        <m:r>
-          <m:t>867</m:t>
-        </m:r>
-        <m:r>
-          <m:t>,</m:t>
-        </m:r>
-        <m:r>
-          <m:t>752</m:t>
-        </m:r>
-        <m:r>
-          <m:t>+</m:t>
-        </m:r>
-        <m:r>
-          <m:t>717</m:t>
-        </m:r>
-        <m:r>
-          <m:t>,</m:t>
-        </m:r>
-        <m:r>
-          <m:t>456</m:t>
-        </m:r>
-        <m:r>
-          <m:t>+</m:t>
-        </m:r>
-        <m:r>
-          <m:t>690</m:t>
-        </m:r>
-        <m:r>
-          <m:t>,</m:t>
-        </m:r>
-        <m:r>
-          <m:t>728</m:t>
+          <m:t>335</m:t>
+        </m:r>
+        <m:r>
+          <m:t>,</m:t>
+        </m:r>
+        <m:r>
+          <m:t>841</m:t>
+        </m:r>
+        <m:r>
+          <m:t>+</m:t>
+        </m:r>
+        <m:r>
+          <m:t>552</m:t>
+        </m:r>
+        <m:r>
+          <m:t>,</m:t>
+        </m:r>
+        <m:r>
+          <m:t>439</m:t>
+        </m:r>
+        <m:r>
+          <m:t>+</m:t>
+        </m:r>
+        <m:r>
+          <m:t>254</m:t>
+        </m:r>
+        <m:r>
+          <m:t>,</m:t>
+        </m:r>
+        <m:r>
+          <m:t>058</m:t>
+        </m:r>
+        <m:r>
+          <m:t>+</m:t>
+        </m:r>
+        <m:r>
+          <m:t>769</m:t>
+        </m:r>
+        <m:r>
+          <m:t>,</m:t>
+        </m:r>
+        <m:r>
+          <m:t>907</m:t>
+        </m:r>
+        <m:r>
+          <m:t>+</m:t>
+        </m:r>
+        <m:r>
+          <m:t>704</m:t>
+        </m:r>
+        <m:r>
+          <m:t>,</m:t>
+        </m:r>
+        <m:r>
+          <m:t>713</m:t>
+        </m:r>
+        <m:r>
+          <m:t>+</m:t>
+        </m:r>
+        <m:r>
+          <m:t>158</m:t>
+        </m:r>
+        <m:r>
+          <m:t>,</m:t>
+        </m:r>
+        <m:r>
+          <m:t>283</m:t>
+        </m:r>
+        <m:r>
+          <m:t>+</m:t>
+        </m:r>
+        <m:r>
+          <m:t>348</m:t>
+        </m:r>
+        <m:r>
+          <m:t>,</m:t>
+        </m:r>
+        <m:r>
+          <m:t>748</m:t>
+        </m:r>
+        <m:r>
+          <m:t>+</m:t>
+        </m:r>
+        <m:r>
+          <m:t>704</m:t>
+        </m:r>
+        <m:r>
+          <m:t>,</m:t>
+        </m:r>
+        <m:r>
+          <m:t>688</m:t>
+        </m:r>
+        <m:r>
+          <m:t>+</m:t>
+        </m:r>
+        <m:r>
+          <m:t>712</m:t>
+        </m:r>
+        <m:r>
+          <m:t>,</m:t>
+        </m:r>
+        <m:r>
+          <m:t>452</m:t>
+        </m:r>
+        <m:r>
+          <m:t>+</m:t>
+        </m:r>
+        <m:r>
+          <m:t>484</m:t>
+        </m:r>
+        <m:r>
+          <m:t>,</m:t>
+        </m:r>
+        <m:r>
+          <m:t>008</m:t>
         </m:r>
       </m:oMath>
     </w:p>
@@ -1020,121 +1020,121 @@
       </w:pPr>
       <m:oMath>
         <m:r>
-          <m:t>197</m:t>
-        </m:r>
-        <m:r>
-          <m:t>,</m:t>
-        </m:r>
-        <m:r>
-          <m:t>892</m:t>
-        </m:r>
-        <m:r>
-          <m:t>+</m:t>
-        </m:r>
-        <m:r>
-          <m:t>844</m:t>
-        </m:r>
-        <m:r>
-          <m:t>,</m:t>
-        </m:r>
-        <m:r>
-          <m:t>531</m:t>
-        </m:r>
-        <m:r>
-          <m:t>+</m:t>
-        </m:r>
-        <m:r>
-          <m:t>115</m:t>
-        </m:r>
-        <m:r>
-          <m:t>,</m:t>
-        </m:r>
-        <m:r>
-          <m:t>943</m:t>
+          <m:t>259</m:t>
+        </m:r>
+        <m:r>
+          <m:t>,</m:t>
+        </m:r>
+        <m:r>
+          <m:t>453</m:t>
+        </m:r>
+        <m:r>
+          <m:t>+</m:t>
+        </m:r>
+        <m:r>
+          <m:t>830</m:t>
+        </m:r>
+        <m:r>
+          <m:t>,</m:t>
+        </m:r>
+        <m:r>
+          <m:t>705</m:t>
         </m:r>
         <m:r>
           <m:t>−</m:t>
         </m:r>
         <m:r>
-          <m:t>613</m:t>
-        </m:r>
-        <m:r>
-          <m:t>,</m:t>
-        </m:r>
-        <m:r>
-          <m:t>625</m:t>
-        </m:r>
-        <m:r>
-          <m:t>+</m:t>
-        </m:r>
-        <m:r>
-          <m:t>963</m:t>
-        </m:r>
-        <m:r>
-          <m:t>,</m:t>
-        </m:r>
-        <m:r>
-          <m:t>269</m:t>
+          <m:t>950</m:t>
+        </m:r>
+        <m:r>
+          <m:t>,</m:t>
+        </m:r>
+        <m:r>
+          <m:t>438</m:t>
+        </m:r>
+        <m:r>
+          <m:t>+</m:t>
+        </m:r>
+        <m:r>
+          <m:t>960</m:t>
+        </m:r>
+        <m:r>
+          <m:t>,</m:t>
+        </m:r>
+        <m:r>
+          <m:t>853</m:t>
         </m:r>
         <m:r>
           <m:t>−</m:t>
         </m:r>
         <m:r>
-          <m:t>594</m:t>
-        </m:r>
-        <m:r>
-          <m:t>,</m:t>
-        </m:r>
-        <m:r>
-          <m:t>290</m:t>
+          <m:t>380</m:t>
+        </m:r>
+        <m:r>
+          <m:t>,</m:t>
+        </m:r>
+        <m:r>
+          <m:t>586</m:t>
         </m:r>
         <m:r>
           <m:t>−</m:t>
         </m:r>
         <m:r>
-          <m:t>277</m:t>
-        </m:r>
-        <m:r>
-          <m:t>,</m:t>
-        </m:r>
-        <m:r>
-          <m:t>917</m:t>
-        </m:r>
-        <m:r>
-          <m:t>+</m:t>
-        </m:r>
-        <m:r>
-          <m:t>809</m:t>
-        </m:r>
-        <m:r>
-          <m:t>,</m:t>
-        </m:r>
-        <m:r>
-          <m:t>076</m:t>
-        </m:r>
-        <m:r>
-          <m:t>+</m:t>
-        </m:r>
-        <m:r>
-          <m:t>906</m:t>
-        </m:r>
-        <m:r>
-          <m:t>,</m:t>
-        </m:r>
-        <m:r>
-          <m:t>102</m:t>
+          <m:t>614</m:t>
+        </m:r>
+        <m:r>
+          <m:t>,</m:t>
+        </m:r>
+        <m:r>
+          <m:t>158</m:t>
+        </m:r>
+        <m:r>
+          <m:t>+</m:t>
+        </m:r>
+        <m:r>
+          <m:t>254</m:t>
+        </m:r>
+        <m:r>
+          <m:t>,</m:t>
+        </m:r>
+        <m:r>
+          <m:t>764</m:t>
+        </m:r>
+        <m:r>
+          <m:t>+</m:t>
+        </m:r>
+        <m:r>
+          <m:t>106</m:t>
+        </m:r>
+        <m:r>
+          <m:t>,</m:t>
+        </m:r>
+        <m:r>
+          <m:t>161</m:t>
+        </m:r>
+        <m:r>
+          <m:t>+</m:t>
+        </m:r>
+        <m:r>
+          <m:t>759</m:t>
+        </m:r>
+        <m:r>
+          <m:t>,</m:t>
+        </m:r>
+        <m:r>
+          <m:t>835</m:t>
         </m:r>
         <m:r>
           <m:t>−</m:t>
         </m:r>
         <m:r>
-          <m:t>953</m:t>
-        </m:r>
-        <m:r>
-          <m:t>,</m:t>
-        </m:r>
-        <m:r>
-          <m:t>545</m:t>
+          <m:t>103</m:t>
+        </m:r>
+        <m:r>
+          <m:t>,</m:t>
+        </m:r>
+        <m:r>
+          <m:t>337</m:t>
         </m:r>
       </m:oMath>
     </w:p>
@@ -1144,61 +1144,49 @@
       </w:pPr>
       <m:oMath>
         <m:r>
-          <m:t>836</m:t>
-        </m:r>
-        <m:r>
-          <m:t>,</m:t>
-        </m:r>
-        <m:r>
-          <m:t>214</m:t>
-        </m:r>
-        <m:r>
-          <m:t>+</m:t>
-        </m:r>
-        <m:r>
-          <m:t>836</m:t>
-        </m:r>
-        <m:r>
-          <m:t>,</m:t>
-        </m:r>
-        <m:r>
-          <m:t>469</m:t>
-        </m:r>
-        <m:r>
-          <m:t>+</m:t>
-        </m:r>
-        <m:r>
-          <m:t>339</m:t>
-        </m:r>
-        <m:r>
-          <m:t>,</m:t>
-        </m:r>
-        <m:r>
-          <m:t>440</m:t>
-        </m:r>
-        <m:r>
-          <m:t>+</m:t>
-        </m:r>
-        <m:r>
-          <m:t>171</m:t>
-        </m:r>
-        <m:r>
-          <m:t>,</m:t>
-        </m:r>
-        <m:r>
-          <m:t>248</m:t>
-        </m:r>
-        <m:r>
-          <m:t>+</m:t>
-        </m:r>
-        <m:r>
-          <m:t>840</m:t>
-        </m:r>
-        <m:r>
-          <m:t>,</m:t>
-        </m:r>
-        <m:r>
-          <m:t>721</m:t>
+          <m:t>230</m:t>
+        </m:r>
+        <m:r>
+          <m:t>,</m:t>
+        </m:r>
+        <m:r>
+          <m:t>599</m:t>
+        </m:r>
+        <m:r>
+          <m:t>+</m:t>
+        </m:r>
+        <m:r>
+          <m:t>515</m:t>
+        </m:r>
+        <m:r>
+          <m:t>,</m:t>
+        </m:r>
+        <m:r>
+          <m:t>215</m:t>
+        </m:r>
+        <m:r>
+          <m:t>+</m:t>
+        </m:r>
+        <m:r>
+          <m:t>220</m:t>
+        </m:r>
+        <m:r>
+          <m:t>,</m:t>
+        </m:r>
+        <m:r>
+          <m:t>860</m:t>
+        </m:r>
+        <m:r>
+          <m:t>+</m:t>
+        </m:r>
+        <m:r>
+          <m:t>462</m:t>
+        </m:r>
+        <m:r>
+          <m:t>,</m:t>
+        </m:r>
+        <m:r>
+          <m:t>111</m:t>
         </m:r>
         <m:r>
           <m:t>+</m:t>
@@ -1210,55 +1198,67 @@
           <m:t>,</m:t>
         </m:r>
         <m:r>
-          <m:t>918</m:t>
-        </m:r>
-        <m:r>
-          <m:t>+</m:t>
-        </m:r>
-        <m:r>
-          <m:t>723</m:t>
-        </m:r>
-        <m:r>
-          <m:t>,</m:t>
-        </m:r>
-        <m:r>
-          <m:t>559</m:t>
-        </m:r>
-        <m:r>
-          <m:t>+</m:t>
-        </m:r>
-        <m:r>
-          <m:t>155</m:t>
-        </m:r>
-        <m:r>
-          <m:t>,</m:t>
-        </m:r>
-        <m:r>
-          <m:t>643</m:t>
-        </m:r>
-        <m:r>
-          <m:t>+</m:t>
-        </m:r>
-        <m:r>
-          <m:t>843</m:t>
-        </m:r>
-        <m:r>
-          <m:t>,</m:t>
-        </m:r>
-        <m:r>
-          <m:t>481</m:t>
-        </m:r>
-        <m:r>
-          <m:t>+</m:t>
-        </m:r>
-        <m:r>
-          <m:t>843</m:t>
-        </m:r>
-        <m:r>
-          <m:t>,</m:t>
-        </m:r>
-        <m:r>
-          <m:t>825</m:t>
+          <m:t>434</m:t>
+        </m:r>
+        <m:r>
+          <m:t>+</m:t>
+        </m:r>
+        <m:r>
+          <m:t>877</m:t>
+        </m:r>
+        <m:r>
+          <m:t>,</m:t>
+        </m:r>
+        <m:r>
+          <m:t>024</m:t>
+        </m:r>
+        <m:r>
+          <m:t>+</m:t>
+        </m:r>
+        <m:r>
+          <m:t>192</m:t>
+        </m:r>
+        <m:r>
+          <m:t>,</m:t>
+        </m:r>
+        <m:r>
+          <m:t>926</m:t>
+        </m:r>
+        <m:r>
+          <m:t>+</m:t>
+        </m:r>
+        <m:r>
+          <m:t>344</m:t>
+        </m:r>
+        <m:r>
+          <m:t>,</m:t>
+        </m:r>
+        <m:r>
+          <m:t>642</m:t>
+        </m:r>
+        <m:r>
+          <m:t>+</m:t>
+        </m:r>
+        <m:r>
+          <m:t>256</m:t>
+        </m:r>
+        <m:r>
+          <m:t>,</m:t>
+        </m:r>
+        <m:r>
+          <m:t>253</m:t>
+        </m:r>
+        <m:r>
+          <m:t>+</m:t>
+        </m:r>
+        <m:r>
+          <m:t>475</m:t>
+        </m:r>
+        <m:r>
+          <m:t>,</m:t>
+        </m:r>
+        <m:r>
+          <m:t>747</m:t>
         </m:r>
       </m:oMath>
     </w:p>
@@ -1327,44 +1327,44 @@
             </w:pPr>
             <m:oMath>
               <m:r>
-                <m:t>4</m:t>
+                <m:t>9</m:t>
               </m:r>
               <m:r>
                 <m:t>,</m:t>
               </m:r>
               <m:r>
-                <m:t>187</m:t>
+                <m:t>953</m:t>
               </m:r>
               <m:r>
                 <m:t>⋅</m:t>
               </m:r>
               <m:r>
-                <m:t>723</m:t>
-              </m:r>
-            </m:oMath>
-          </w:p>
-        </w:tc>
-        <w:tc>
-          <w:p>
-            <w:pPr>
-              <w:pStyle w:val="Compact"/>
-              <w:jc w:val="left"/>
-            </w:pPr>
-            <m:oMath>
-              <m:r>
-                <m:t>904</m:t>
+                <m:t>675</m:t>
+              </m:r>
+            </m:oMath>
+          </w:p>
+        </w:tc>
+        <w:tc>
+          <w:p>
+            <w:pPr>
+              <w:pStyle w:val="Compact"/>
+              <w:jc w:val="left"/>
+            </w:pPr>
+            <m:oMath>
+              <m:r>
+                <m:t>655</m:t>
               </m:r>
               <m:r>
                 <m:t>,</m:t>
               </m:r>
               <m:r>
-                <m:t>324</m:t>
+                <m:t>700</m:t>
               </m:r>
               <m:r>
                 <m:t>÷</m:t>
               </m:r>
               <m:r>
-                <m:t>652</m:t>
+                <m:t>830</m:t>
               </m:r>
             </m:oMath>
           </w:p>
@@ -1379,44 +1379,44 @@
             </w:pPr>
             <m:oMath>
               <m:r>
-                <m:t>34</m:t>
+                <m:t>48</m:t>
               </m:r>
               <m:r>
                 <m:t>,</m:t>
               </m:r>
               <m:r>
-                <m:t>568</m:t>
+                <m:t>423</m:t>
               </m:r>
               <m:r>
                 <m:t>⋅</m:t>
               </m:r>
               <m:r>
-                <m:t>76</m:t>
-              </m:r>
-            </m:oMath>
-          </w:p>
-        </w:tc>
-        <w:tc>
-          <w:p>
-            <w:pPr>
-              <w:pStyle w:val="Compact"/>
-              <w:jc w:val="left"/>
-            </w:pPr>
-            <m:oMath>
-              <m:r>
-                <m:t>995</m:t>
+                <m:t>95</m:t>
+              </m:r>
+            </m:oMath>
+          </w:p>
+        </w:tc>
+        <w:tc>
+          <w:p>
+            <w:pPr>
+              <w:pStyle w:val="Compact"/>
+              <w:jc w:val="left"/>
+            </w:pPr>
+            <m:oMath>
+              <m:r>
+                <m:t>669</m:t>
               </m:r>
               <m:r>
                 <m:t>,</m:t>
               </m:r>
               <m:r>
-                <m:t>697</m:t>
+                <m:t>619</m:t>
               </m:r>
               <m:r>
                 <m:t>÷</m:t>
               </m:r>
               <m:r>
-                <m:t>951</m:t>
+                <m:t>337</m:t>
               </m:r>
             </m:oMath>
           </w:p>
@@ -1431,32 +1431,32 @@
             </w:pPr>
             <m:oMath>
               <m:r>
-                <m:t>1.729</m:t>
+                <m:t>2.863</m:t>
               </m:r>
               <m:r>
                 <m:t>⋅</m:t>
               </m:r>
               <m:r>
-                <m:t>30.8</m:t>
-              </m:r>
-            </m:oMath>
-          </w:p>
-        </w:tc>
-        <w:tc>
-          <w:p>
-            <w:pPr>
-              <w:pStyle w:val="Compact"/>
-              <w:jc w:val="left"/>
-            </w:pPr>
-            <m:oMath>
-              <m:r>
-                <m:t>0.3166</m:t>
+                <m:t>61.3</m:t>
+              </m:r>
+            </m:oMath>
+          </w:p>
+        </w:tc>
+        <w:tc>
+          <w:p>
+            <w:pPr>
+              <w:pStyle w:val="Compact"/>
+              <w:jc w:val="left"/>
+            </w:pPr>
+            <m:oMath>
+              <m:r>
+                <m:t>0.759</m:t>
               </m:r>
               <m:r>
                 <m:t>÷</m:t>
               </m:r>
               <m:r>
-                <m:t>6.55</m:t>
+                <m:t>2.88</m:t>
               </m:r>
             </m:oMath>
           </w:p>
@@ -1471,50 +1471,50 @@
             </w:pPr>
             <m:oMath>
               <m:r>
-                <m:t>3</m:t>
+                <m:t>4</m:t>
               </m:r>
               <m:r>
                 <m:t>,</m:t>
               </m:r>
               <m:r>
-                <m:t>527</m:t>
+                <m:t>191</m:t>
               </m:r>
               <m:r>
                 <m:t>⋅</m:t>
               </m:r>
               <m:r>
-                <m:t>175</m:t>
-              </m:r>
-            </m:oMath>
-          </w:p>
-        </w:tc>
-        <w:tc>
-          <w:p>
-            <w:pPr>
-              <w:pStyle w:val="Compact"/>
-              <w:jc w:val="left"/>
-            </w:pPr>
-            <m:oMath>
-              <m:r>
-                <m:t>650</m:t>
+                <m:t>558</m:t>
+              </m:r>
+            </m:oMath>
+          </w:p>
+        </w:tc>
+        <w:tc>
+          <w:p>
+            <w:pPr>
+              <w:pStyle w:val="Compact"/>
+              <w:jc w:val="left"/>
+            </w:pPr>
+            <m:oMath>
+              <m:r>
+                <m:t>218</m:t>
               </m:r>
               <m:r>
                 <m:t>,</m:t>
               </m:r>
               <m:r>
-                <m:t>558</m:t>
+                <m:t>776</m:t>
               </m:r>
               <m:r>
                 <m:t>÷</m:t>
               </m:r>
               <m:r>
-                <m:t>1</m:t>
+                <m:t>2</m:t>
               </m:r>
               <m:r>
                 <m:t>,</m:t>
               </m:r>
               <m:r>
-                <m:t>361</m:t>
+                <m:t>668</m:t>
               </m:r>
             </m:oMath>
           </w:p>
@@ -1529,32 +1529,32 @@
             </w:pPr>
             <m:oMath>
               <m:r>
-                <m:t>0.2821</m:t>
+                <m:t>0.82</m:t>
               </m:r>
               <m:r>
                 <m:t>⋅</m:t>
               </m:r>
               <m:r>
-                <m:t>0.574</m:t>
-              </m:r>
-            </m:oMath>
-          </w:p>
-        </w:tc>
-        <w:tc>
-          <w:p>
-            <w:pPr>
-              <w:pStyle w:val="Compact"/>
-              <w:jc w:val="left"/>
-            </w:pPr>
-            <m:oMath>
-              <m:r>
-                <m:t>0.60973</m:t>
+                <m:t>0.272</m:t>
+              </m:r>
+            </m:oMath>
+          </w:p>
+        </w:tc>
+        <w:tc>
+          <w:p>
+            <w:pPr>
+              <w:pStyle w:val="Compact"/>
+              <w:jc w:val="left"/>
+            </w:pPr>
+            <m:oMath>
+              <m:r>
+                <m:t>0.86635</m:t>
               </m:r>
               <m:r>
                 <m:t>÷</m:t>
               </m:r>
               <m:r>
-                <m:t>0.703</m:t>
+                <m:t>0.232</m:t>
               </m:r>
             </m:oMath>
           </w:p>
@@ -1569,38 +1569,38 @@
             </w:pPr>
             <m:oMath>
               <m:r>
-                <m:t>70.7</m:t>
+                <m:t>59</m:t>
               </m:r>
               <m:r>
                 <m:t>⋅</m:t>
               </m:r>
               <m:r>
-                <m:t>964.3</m:t>
-              </m:r>
-            </m:oMath>
-          </w:p>
-        </w:tc>
-        <w:tc>
-          <w:p>
-            <w:pPr>
-              <w:pStyle w:val="Compact"/>
-              <w:jc w:val="left"/>
-            </w:pPr>
-            <m:oMath>
-              <m:r>
-                <m:t>156</m:t>
+                <m:t>197.3</m:t>
+              </m:r>
+            </m:oMath>
+          </w:p>
+        </w:tc>
+        <w:tc>
+          <w:p>
+            <w:pPr>
+              <w:pStyle w:val="Compact"/>
+              <w:jc w:val="left"/>
+            </w:pPr>
+            <m:oMath>
+              <m:r>
+                <m:t>839</m:t>
               </m:r>
               <m:r>
                 <m:t>,</m:t>
               </m:r>
               <m:r>
-                <m:t>323</m:t>
+                <m:t>882</m:t>
               </m:r>
               <m:r>
                 <m:t>÷</m:t>
               </m:r>
               <m:r>
-                <m:t>701</m:t>
+                <m:t>926</m:t>
               </m:r>
             </m:oMath>
           </w:p>
@@ -1615,38 +1615,38 @@
             </w:pPr>
             <m:oMath>
               <m:r>
-                <m:t>5</m:t>
+                <m:t>9</m:t>
               </m:r>
               <m:r>
                 <m:t>,</m:t>
               </m:r>
               <m:r>
-                <m:t>687</m:t>
+                <m:t>825</m:t>
               </m:r>
               <m:r>
                 <m:t>⋅</m:t>
               </m:r>
               <m:r>
-                <m:t>711</m:t>
-              </m:r>
-            </m:oMath>
-          </w:p>
-        </w:tc>
-        <w:tc>
-          <w:p>
-            <w:pPr>
-              <w:pStyle w:val="Compact"/>
-              <w:jc w:val="left"/>
-            </w:pPr>
-            <m:oMath>
-              <m:r>
-                <m:t>3.1591</m:t>
+                <m:t>435</m:t>
+              </m:r>
+            </m:oMath>
+          </w:p>
+        </w:tc>
+        <w:tc>
+          <w:p>
+            <w:pPr>
+              <w:pStyle w:val="Compact"/>
+              <w:jc w:val="left"/>
+            </w:pPr>
+            <m:oMath>
+              <m:r>
+                <m:t>6.5452</m:t>
               </m:r>
               <m:r>
                 <m:t>÷</m:t>
               </m:r>
               <m:r>
-                <m:t>0.05</m:t>
+                <m:t>0.082</m:t>
               </m:r>
             </m:oMath>
           </w:p>
@@ -1661,38 +1661,38 @@
             </w:pPr>
             <m:oMath>
               <m:r>
-                <m:t>2</m:t>
+                <m:t>4</m:t>
               </m:r>
               <m:r>
                 <m:t>,</m:t>
               </m:r>
               <m:r>
-                <m:t>459</m:t>
+                <m:t>099</m:t>
               </m:r>
               <m:r>
                 <m:t>⋅</m:t>
               </m:r>
               <m:r>
-                <m:t>0.047</m:t>
-              </m:r>
-            </m:oMath>
-          </w:p>
-        </w:tc>
-        <w:tc>
-          <w:p>
-            <w:pPr>
-              <w:pStyle w:val="Compact"/>
-              <w:jc w:val="left"/>
-            </w:pPr>
-            <m:oMath>
-              <m:r>
-                <m:t>0.004764</m:t>
+                <m:t>0.066</m:t>
+              </m:r>
+            </m:oMath>
+          </w:p>
+        </w:tc>
+        <w:tc>
+          <w:p>
+            <w:pPr>
+              <w:pStyle w:val="Compact"/>
+              <w:jc w:val="left"/>
+            </w:pPr>
+            <m:oMath>
+              <m:r>
+                <m:t>0.00171</m:t>
               </m:r>
               <m:r>
                 <m:t>÷</m:t>
               </m:r>
               <m:r>
-                <m:t>8.1</m:t>
+                <m:t>7.2</m:t>
               </m:r>
             </m:oMath>
           </w:p>
@@ -1707,44 +1707,44 @@
             </w:pPr>
             <m:oMath>
               <m:r>
-                <m:t>3</m:t>
+                <m:t>7</m:t>
               </m:r>
               <m:r>
                 <m:t>,</m:t>
               </m:r>
               <m:r>
-                <m:t>825</m:t>
+                <m:t>839</m:t>
               </m:r>
               <m:r>
                 <m:t>⋅</m:t>
               </m:r>
               <m:r>
-                <m:t>270</m:t>
-              </m:r>
-            </m:oMath>
-          </w:p>
-        </w:tc>
-        <w:tc>
-          <w:p>
-            <w:pPr>
-              <w:pStyle w:val="Compact"/>
-              <w:jc w:val="left"/>
-            </w:pPr>
-            <m:oMath>
-              <m:r>
-                <m:t>113</m:t>
+                <m:t>385</m:t>
+              </m:r>
+            </m:oMath>
+          </w:p>
+        </w:tc>
+        <w:tc>
+          <w:p>
+            <w:pPr>
+              <w:pStyle w:val="Compact"/>
+              <w:jc w:val="left"/>
+            </w:pPr>
+            <m:oMath>
+              <m:r>
+                <m:t>927</m:t>
               </m:r>
               <m:r>
                 <m:t>,</m:t>
               </m:r>
               <m:r>
-                <m:t>696</m:t>
+                <m:t>360</m:t>
               </m:r>
               <m:r>
                 <m:t>÷</m:t>
               </m:r>
               <m:r>
-                <m:t>836</m:t>
+                <m:t>966</m:t>
               </m:r>
             </m:oMath>
           </w:p>
@@ -1759,44 +1759,44 @@
             </w:pPr>
             <m:oMath>
               <m:r>
-                <m:t>6</m:t>
+                <m:t>4</m:t>
               </m:r>
               <m:r>
                 <m:t>,</m:t>
               </m:r>
               <m:r>
-                <m:t>140</m:t>
+                <m:t>643</m:t>
               </m:r>
               <m:r>
                 <m:t>⋅</m:t>
               </m:r>
               <m:r>
-                <m:t>18.3</m:t>
-              </m:r>
-            </m:oMath>
-          </w:p>
-        </w:tc>
-        <w:tc>
-          <w:p>
-            <w:pPr>
-              <w:pStyle w:val="Compact"/>
-              <w:jc w:val="left"/>
-            </w:pPr>
-            <m:oMath>
-              <m:r>
-                <m:t>487</m:t>
+                <m:t>58.8</m:t>
+              </m:r>
+            </m:oMath>
+          </w:p>
+        </w:tc>
+        <w:tc>
+          <w:p>
+            <w:pPr>
+              <w:pStyle w:val="Compact"/>
+              <w:jc w:val="left"/>
+            </w:pPr>
+            <m:oMath>
+              <m:r>
+                <m:t>241</m:t>
               </m:r>
               <m:r>
                 <m:t>,</m:t>
               </m:r>
               <m:r>
-                <m:t>134</m:t>
+                <m:t>572</m:t>
               </m:r>
               <m:r>
                 <m:t>÷</m:t>
               </m:r>
               <m:r>
-                <m:t>582</m:t>
+                <m:t>982</m:t>
               </m:r>
             </m:oMath>
           </w:p>
@@ -1811,44 +1811,44 @@
             </w:pPr>
             <m:oMath>
               <m:r>
-                <m:t>2</m:t>
+                <m:t>9</m:t>
               </m:r>
               <m:r>
                 <m:t>,</m:t>
               </m:r>
               <m:r>
-                <m:t>578</m:t>
+                <m:t>167</m:t>
               </m:r>
               <m:r>
                 <m:t>⋅</m:t>
               </m:r>
               <m:r>
-                <m:t>945</m:t>
-              </m:r>
-            </m:oMath>
-          </w:p>
-        </w:tc>
-        <w:tc>
-          <w:p>
-            <w:pPr>
-              <w:pStyle w:val="Compact"/>
-              <w:jc w:val="left"/>
-            </w:pPr>
-            <m:oMath>
-              <m:r>
-                <m:t>88</m:t>
+                <m:t>539</m:t>
+              </m:r>
+            </m:oMath>
+          </w:p>
+        </w:tc>
+        <w:tc>
+          <w:p>
+            <w:pPr>
+              <w:pStyle w:val="Compact"/>
+              <w:jc w:val="left"/>
+            </w:pPr>
+            <m:oMath>
+              <m:r>
+                <m:t>96</m:t>
               </m:r>
               <m:r>
                 <m:t>,</m:t>
               </m:r>
               <m:r>
-                <m:t>380</m:t>
+                <m:t>960</m:t>
               </m:r>
               <m:r>
                 <m:t>÷</m:t>
               </m:r>
               <m:r>
-                <m:t>982</m:t>
+                <m:t>808</m:t>
               </m:r>
             </m:oMath>
           </w:p>
@@ -1863,44 +1863,44 @@
             </w:pPr>
             <m:oMath>
               <m:r>
-                <m:t>699</m:t>
+                <m:t>361</m:t>
               </m:r>
               <m:r>
                 <m:t>⋅</m:t>
               </m:r>
               <m:r>
-                <m:t>6</m:t>
+                <m:t>8</m:t>
               </m:r>
               <m:r>
                 <m:t>,</m:t>
               </m:r>
               <m:r>
-                <m:t>054</m:t>
-              </m:r>
-            </m:oMath>
-          </w:p>
-        </w:tc>
-        <w:tc>
-          <w:p>
-            <w:pPr>
-              <w:pStyle w:val="Compact"/>
-              <w:jc w:val="left"/>
-            </w:pPr>
-            <m:oMath>
-              <m:r>
-                <m:t>679</m:t>
+                <m:t>987</m:t>
+              </m:r>
+            </m:oMath>
+          </w:p>
+        </w:tc>
+        <w:tc>
+          <w:p>
+            <w:pPr>
+              <w:pStyle w:val="Compact"/>
+              <w:jc w:val="left"/>
+            </w:pPr>
+            <m:oMath>
+              <m:r>
+                <m:t>986</m:t>
               </m:r>
               <m:r>
                 <m:t>,</m:t>
               </m:r>
               <m:r>
-                <m:t>016</m:t>
+                <m:t>631</m:t>
               </m:r>
               <m:r>
                 <m:t>÷</m:t>
               </m:r>
               <m:r>
-                <m:t>52</m:t>
+                <m:t>69</m:t>
               </m:r>
             </m:oMath>
           </w:p>
@@ -1915,38 +1915,38 @@
             </w:pPr>
             <m:oMath>
               <m:r>
-                <m:t>5</m:t>
+                <m:t>4</m:t>
               </m:r>
               <m:r>
                 <m:t>,</m:t>
               </m:r>
               <m:r>
-                <m:t>068</m:t>
+                <m:t>268</m:t>
               </m:r>
               <m:r>
                 <m:t>⋅</m:t>
               </m:r>
               <m:r>
-                <m:t>0.909</m:t>
-              </m:r>
-            </m:oMath>
-          </w:p>
-        </w:tc>
-        <w:tc>
-          <w:p>
-            <w:pPr>
-              <w:pStyle w:val="Compact"/>
-              <w:jc w:val="left"/>
-            </w:pPr>
-            <m:oMath>
-              <m:r>
-                <m:t>786</m:t>
+                <m:t>0.377</m:t>
+              </m:r>
+            </m:oMath>
+          </w:p>
+        </w:tc>
+        <w:tc>
+          <w:p>
+            <w:pPr>
+              <w:pStyle w:val="Compact"/>
+              <w:jc w:val="left"/>
+            </w:pPr>
+            <m:oMath>
+              <m:r>
+                <m:t>448</m:t>
               </m:r>
               <m:r>
                 <m:t>÷</m:t>
               </m:r>
               <m:r>
-                <m:t>0.167</m:t>
+                <m:t>0.282</m:t>
               </m:r>
             </m:oMath>
           </w:p>
@@ -1961,44 +1961,44 @@
             </w:pPr>
             <m:oMath>
               <m:r>
-                <m:t>4</m:t>
+                <m:t>7</m:t>
               </m:r>
               <m:r>
                 <m:t>,</m:t>
               </m:r>
               <m:r>
-                <m:t>320</m:t>
+                <m:t>387</m:t>
               </m:r>
               <m:r>
                 <m:t>⋅</m:t>
               </m:r>
               <m:r>
-                <m:t>115</m:t>
-              </m:r>
-            </m:oMath>
-          </w:p>
-        </w:tc>
-        <w:tc>
-          <w:p>
-            <w:pPr>
-              <w:pStyle w:val="Compact"/>
-              <w:jc w:val="left"/>
-            </w:pPr>
-            <m:oMath>
-              <m:r>
-                <m:t>886</m:t>
+                <m:t>575</m:t>
+              </m:r>
+            </m:oMath>
+          </w:p>
+        </w:tc>
+        <w:tc>
+          <w:p>
+            <w:pPr>
+              <w:pStyle w:val="Compact"/>
+              <w:jc w:val="left"/>
+            </w:pPr>
+            <m:oMath>
+              <m:r>
+                <m:t>273</m:t>
               </m:r>
               <m:r>
                 <m:t>,</m:t>
               </m:r>
               <m:r>
-                <m:t>581</m:t>
+                <m:t>420</m:t>
               </m:r>
               <m:r>
                 <m:t>÷</m:t>
               </m:r>
               <m:r>
-                <m:t>207</m:t>
+                <m:t>882</m:t>
               </m:r>
             </m:oMath>
           </w:p>
@@ -2013,38 +2013,38 @@
             </w:pPr>
             <m:oMath>
               <m:r>
-                <m:t>3</m:t>
+                <m:t>1</m:t>
               </m:r>
               <m:r>
                 <m:t>,</m:t>
               </m:r>
               <m:r>
-                <m:t>148</m:t>
+                <m:t>200</m:t>
               </m:r>
               <m:r>
                 <m:t>⋅</m:t>
               </m:r>
               <m:r>
-                <m:t>35.8</m:t>
-              </m:r>
-            </m:oMath>
-          </w:p>
-        </w:tc>
-        <w:tc>
-          <w:p>
-            <w:pPr>
-              <w:pStyle w:val="Compact"/>
-              <w:jc w:val="left"/>
-            </w:pPr>
-            <m:oMath>
-              <m:r>
-                <m:t>91</m:t>
+                <m:t>81.1</m:t>
+              </m:r>
+            </m:oMath>
+          </w:p>
+        </w:tc>
+        <w:tc>
+          <w:p>
+            <w:pPr>
+              <w:pStyle w:val="Compact"/>
+              <w:jc w:val="left"/>
+            </w:pPr>
+            <m:oMath>
+              <m:r>
+                <m:t>56</m:t>
               </m:r>
               <m:r>
                 <m:t>÷</m:t>
               </m:r>
               <m:r>
-                <m:t>0.04</m:t>
+                <m:t>0.06</m:t>
               </m:r>
             </m:oMath>
           </w:p>
@@ -2065,44 +2065,44 @@
                 <m:t>,</m:t>
               </m:r>
               <m:r>
-                <m:t>108</m:t>
+                <m:t>865</m:t>
               </m:r>
               <m:r>
                 <m:t>⋅</m:t>
               </m:r>
               <m:r>
-                <m:t>81.2</m:t>
-              </m:r>
-            </m:oMath>
-          </w:p>
-        </w:tc>
-        <w:tc>
-          <w:p>
-            <w:pPr>
-              <w:pStyle w:val="Compact"/>
-              <w:jc w:val="left"/>
-            </w:pPr>
-            <m:oMath>
-              <m:r>
-                <m:t>85</m:t>
+                <m:t>32</m:t>
+              </m:r>
+            </m:oMath>
+          </w:p>
+        </w:tc>
+        <w:tc>
+          <w:p>
+            <w:pPr>
+              <w:pStyle w:val="Compact"/>
+              <w:jc w:val="left"/>
+            </w:pPr>
+            <m:oMath>
+              <m:r>
+                <m:t>82</m:t>
               </m:r>
               <m:r>
                 <m:t>,</m:t>
               </m:r>
               <m:r>
-                <m:t>752</m:t>
+                <m:t>395</m:t>
               </m:r>
               <m:r>
                 <m:t>÷</m:t>
               </m:r>
               <m:r>
-                <m:t>7</m:t>
+                <m:t>9</m:t>
               </m:r>
               <m:r>
                 <m:t>,</m:t>
               </m:r>
               <m:r>
-                <m:t>146</m:t>
+                <m:t>155</m:t>
               </m:r>
             </m:oMath>
           </w:p>
@@ -2117,44 +2117,44 @@
             </w:pPr>
             <m:oMath>
               <m:r>
-                <m:t>9</m:t>
+                <m:t>4</m:t>
               </m:r>
               <m:r>
                 <m:t>,</m:t>
               </m:r>
               <m:r>
-                <m:t>745</m:t>
+                <m:t>613</m:t>
               </m:r>
               <m:r>
                 <m:t>⋅</m:t>
               </m:r>
               <m:r>
-                <m:t>0.071</m:t>
-              </m:r>
-            </m:oMath>
-          </w:p>
-        </w:tc>
-        <w:tc>
-          <w:p>
-            <w:pPr>
-              <w:pStyle w:val="Compact"/>
-              <w:jc w:val="left"/>
-            </w:pPr>
-            <m:oMath>
-              <m:r>
-                <m:t>852</m:t>
+                <m:t>0.072</m:t>
+              </m:r>
+            </m:oMath>
+          </w:p>
+        </w:tc>
+        <w:tc>
+          <w:p>
+            <w:pPr>
+              <w:pStyle w:val="Compact"/>
+              <w:jc w:val="left"/>
+            </w:pPr>
+            <m:oMath>
+              <m:r>
+                <m:t>481</m:t>
               </m:r>
               <m:r>
                 <m:t>,</m:t>
               </m:r>
               <m:r>
-                <m:t>486</m:t>
+                <m:t>822</m:t>
               </m:r>
               <m:r>
                 <m:t>÷</m:t>
               </m:r>
               <m:r>
-                <m:t>282</m:t>
+                <m:t>362</m:t>
               </m:r>
             </m:oMath>
           </w:p>
@@ -2169,13 +2169,13 @@
             </w:pPr>
             <m:oMath>
               <m:r>
-                <m:t>28</m:t>
+                <m:t>88</m:t>
               </m:r>
               <m:r>
                 <m:t>,</m:t>
               </m:r>
               <m:r>
-                <m:t>467</m:t>
+                <m:t>000</m:t>
               </m:r>
               <m:r>
                 <m:t>⋅</m:t>
@@ -2194,19 +2194,19 @@
             </w:pPr>
             <m:oMath>
               <m:r>
-                <m:t>61</m:t>
+                <m:t>63</m:t>
               </m:r>
               <m:r>
                 <m:t>,</m:t>
               </m:r>
               <m:r>
-                <m:t>030</m:t>
+                <m:t>141</m:t>
               </m:r>
               <m:r>
                 <m:t>÷</m:t>
               </m:r>
               <m:r>
-                <m:t>74.7</m:t>
+                <m:t>11.5</m:t>
               </m:r>
             </m:oMath>
           </w:p>
@@ -2227,32 +2227,32 @@
                 <m:t>,</m:t>
               </m:r>
               <m:r>
-                <m:t>176</m:t>
+                <m:t>089</m:t>
               </m:r>
               <m:r>
                 <m:t>⋅</m:t>
               </m:r>
               <m:r>
-                <m:t>0.683</m:t>
-              </m:r>
-            </m:oMath>
-          </w:p>
-        </w:tc>
-        <w:tc>
-          <w:p>
-            <w:pPr>
-              <w:pStyle w:val="Compact"/>
-              <w:jc w:val="left"/>
-            </w:pPr>
-            <m:oMath>
-              <m:r>
-                <m:t>12</m:t>
+                <m:t>0.145</m:t>
+              </m:r>
+            </m:oMath>
+          </w:p>
+        </w:tc>
+        <w:tc>
+          <w:p>
+            <w:pPr>
+              <w:pStyle w:val="Compact"/>
+              <w:jc w:val="left"/>
+            </w:pPr>
+            <m:oMath>
+              <m:r>
+                <m:t>40</m:t>
               </m:r>
               <m:r>
                 <m:t>÷</m:t>
               </m:r>
               <m:r>
-                <m:t>0.726</m:t>
+                <m:t>0.582</m:t>
               </m:r>
             </m:oMath>
           </w:p>
@@ -2273,38 +2273,38 @@
                 <m:t>,</m:t>
               </m:r>
               <m:r>
-                <m:t>106</m:t>
+                <m:t>849</m:t>
               </m:r>
               <m:r>
                 <m:t>⋅</m:t>
               </m:r>
               <m:r>
-                <m:t>133</m:t>
-              </m:r>
-            </m:oMath>
-          </w:p>
-        </w:tc>
-        <w:tc>
-          <w:p>
-            <w:pPr>
-              <w:pStyle w:val="Compact"/>
-              <w:jc w:val="left"/>
-            </w:pPr>
-            <m:oMath>
-              <m:r>
-                <m:t>68</m:t>
+                <m:t>184</m:t>
+              </m:r>
+            </m:oMath>
+          </w:p>
+        </w:tc>
+        <w:tc>
+          <w:p>
+            <w:pPr>
+              <w:pStyle w:val="Compact"/>
+              <w:jc w:val="left"/>
+            </w:pPr>
+            <m:oMath>
+              <m:r>
+                <m:t>21</m:t>
               </m:r>
               <m:r>
                 <m:t>,</m:t>
               </m:r>
               <m:r>
-                <m:t>509</m:t>
+                <m:t>943</m:t>
               </m:r>
               <m:r>
                 <m:t>÷</m:t>
               </m:r>
               <m:r>
-                <m:t>43.6</m:t>
+                <m:t>58.6</m:t>
               </m:r>
             </m:oMath>
           </w:p>
